--- a/comandos.docx
+++ b/comandos.docx
@@ -738,7 +738,6 @@
           <w:szCs w:val="20"/>
         </w:rPr>
       </w:pPr>
-      <w:bookmarkStart w:id="0" w:name="_GoBack"/>
       <w:proofErr w:type="spellStart"/>
       <w:proofErr w:type="gramStart"/>
       <w:r>
@@ -762,24 +761,122 @@
         <w:t xml:space="preserve"> push -u origin main</w:t>
       </w:r>
     </w:p>
-    <w:bookmarkEnd w:id="0"/>
-    <w:p>
-      <w:pPr>
-        <w:rPr>
-          <w:b/>
-          <w:color w:val="222A35" w:themeColor="text2" w:themeShade="80"/>
-          <w:sz w:val="30"/>
-          <w:szCs w:val="30"/>
-        </w:rPr>
-      </w:pPr>
-    </w:p>
-    <w:p>
-      <w:pPr>
-        <w:rPr>
-          <w:b/>
-          <w:color w:val="222A35" w:themeColor="text2" w:themeShade="80"/>
-          <w:sz w:val="30"/>
-          <w:szCs w:val="30"/>
+    <w:p>
+      <w:pPr>
+        <w:rPr>
+          <w:b/>
+          <w:color w:val="222A35" w:themeColor="text2" w:themeShade="80"/>
+          <w:sz w:val="30"/>
+          <w:szCs w:val="30"/>
+        </w:rPr>
+      </w:pPr>
+    </w:p>
+    <w:p>
+      <w:pPr>
+        <w:rPr>
+          <w:b/>
+          <w:color w:val="222A35" w:themeColor="text2" w:themeShade="80"/>
+          <w:sz w:val="30"/>
+          <w:szCs w:val="30"/>
+          <w:lang w:val="es-ES"/>
+        </w:rPr>
+      </w:pPr>
+      <w:proofErr w:type="spellStart"/>
+      <w:r>
+        <w:rPr>
+          <w:b/>
+          <w:color w:val="222A35" w:themeColor="text2" w:themeShade="80"/>
+          <w:sz w:val="30"/>
+          <w:szCs w:val="30"/>
+          <w:lang w:val="es-ES"/>
+        </w:rPr>
+        <w:t>git</w:t>
+      </w:r>
+      <w:proofErr w:type="spellEnd"/>
+      <w:r>
+        <w:rPr>
+          <w:b/>
+          <w:color w:val="222A35" w:themeColor="text2" w:themeShade="80"/>
+          <w:sz w:val="30"/>
+          <w:szCs w:val="30"/>
+          <w:lang w:val="es-ES"/>
+        </w:rPr>
+        <w:t xml:space="preserve"> </w:t>
+      </w:r>
+      <w:proofErr w:type="gramStart"/>
+      <w:r>
+        <w:rPr>
+          <w:b/>
+          <w:color w:val="222A35" w:themeColor="text2" w:themeShade="80"/>
+          <w:sz w:val="30"/>
+          <w:szCs w:val="30"/>
+          <w:lang w:val="es-ES"/>
+        </w:rPr>
+        <w:t>clone</w:t>
+      </w:r>
+      <w:r>
+        <w:rPr>
+          <w:b/>
+          <w:color w:val="222A35" w:themeColor="text2" w:themeShade="80"/>
+          <w:sz w:val="30"/>
+          <w:szCs w:val="30"/>
+          <w:lang w:val="es-ES"/>
+        </w:rPr>
+        <w:t>(</w:t>
+      </w:r>
+      <w:r>
+        <w:rPr>
+          <w:b/>
+          <w:color w:val="222A35" w:themeColor="text2" w:themeShade="80"/>
+          <w:sz w:val="30"/>
+          <w:szCs w:val="30"/>
+          <w:lang w:val="es-ES"/>
+        </w:rPr>
+        <w:t xml:space="preserve"> y</w:t>
+      </w:r>
+      <w:proofErr w:type="gramEnd"/>
+      <w:r>
+        <w:rPr>
+          <w:b/>
+          <w:color w:val="222A35" w:themeColor="text2" w:themeShade="80"/>
+          <w:sz w:val="30"/>
+          <w:szCs w:val="30"/>
+          <w:lang w:val="es-ES"/>
+        </w:rPr>
+        <w:t xml:space="preserve"> link de </w:t>
+      </w:r>
+      <w:r>
+        <w:rPr>
+          <w:b/>
+          <w:color w:val="222A35" w:themeColor="text2" w:themeShade="80"/>
+          <w:sz w:val="30"/>
+          <w:szCs w:val="30"/>
+          <w:lang w:val="es-ES"/>
+        </w:rPr>
+        <w:t>clonación)</w:t>
+      </w:r>
+    </w:p>
+    <w:p>
+      <w:pPr>
+        <w:rPr>
+          <w:b/>
+          <w:color w:val="222A35" w:themeColor="text2" w:themeShade="80"/>
+          <w:sz w:val="30"/>
+          <w:szCs w:val="30"/>
+          <w:lang w:val="es-ES"/>
+        </w:rPr>
+      </w:pPr>
+      <w:bookmarkStart w:id="0" w:name="_GoBack"/>
+      <w:bookmarkEnd w:id="0"/>
+    </w:p>
+    <w:p>
+      <w:pPr>
+        <w:rPr>
+          <w:b/>
+          <w:color w:val="222A35" w:themeColor="text2" w:themeShade="80"/>
+          <w:sz w:val="30"/>
+          <w:szCs w:val="30"/>
+          <w:lang w:val="es-ES"/>
         </w:rPr>
       </w:pPr>
     </w:p>

--- a/comandos.docx
+++ b/comandos.docx
@@ -858,27 +858,463 @@
     </w:p>
     <w:p>
       <w:pPr>
-        <w:rPr>
-          <w:b/>
-          <w:color w:val="222A35" w:themeColor="text2" w:themeShade="80"/>
-          <w:sz w:val="30"/>
-          <w:szCs w:val="30"/>
-          <w:lang w:val="es-ES"/>
-        </w:rPr>
-      </w:pPr>
+        <w:tabs>
+          <w:tab w:val="left" w:pos="916"/>
+          <w:tab w:val="left" w:pos="1832"/>
+          <w:tab w:val="left" w:pos="2748"/>
+          <w:tab w:val="left" w:pos="3664"/>
+          <w:tab w:val="left" w:pos="4580"/>
+          <w:tab w:val="left" w:pos="5496"/>
+          <w:tab w:val="left" w:pos="6412"/>
+          <w:tab w:val="left" w:pos="7328"/>
+          <w:tab w:val="left" w:pos="8244"/>
+          <w:tab w:val="left" w:pos="9160"/>
+          <w:tab w:val="left" w:pos="10076"/>
+          <w:tab w:val="left" w:pos="10992"/>
+          <w:tab w:val="left" w:pos="11908"/>
+          <w:tab w:val="left" w:pos="12824"/>
+          <w:tab w:val="left" w:pos="13740"/>
+          <w:tab w:val="left" w:pos="14656"/>
+        </w:tabs>
+        <w:spacing w:after="0" w:line="240" w:lineRule="auto"/>
+        <w:rPr>
+          <w:rFonts w:ascii="Consolas" w:eastAsia="Times New Roman" w:hAnsi="Consolas" w:cs="Courier New"/>
+          <w:color w:val="FFFFFF"/>
+          <w:sz w:val="20"/>
+          <w:szCs w:val="20"/>
+          <w:highlight w:val="black"/>
+          <w:lang w:val="es-ES"/>
+        </w:rPr>
+      </w:pPr>
+      <w:r>
+        <w:rPr>
+          <w:rFonts w:ascii="Consolas" w:eastAsia="Times New Roman" w:hAnsi="Consolas" w:cs="Courier New"/>
+          <w:color w:val="999999"/>
+          <w:sz w:val="20"/>
+          <w:szCs w:val="20"/>
+          <w:highlight w:val="black"/>
+          <w:lang w:val="es-ES"/>
+        </w:rPr>
+        <w:t>// Nos muestra en que repositorio estamos enlazados remotamente.</w:t>
+      </w:r>
+    </w:p>
+    <w:p>
+      <w:pPr>
+        <w:tabs>
+          <w:tab w:val="left" w:pos="916"/>
+          <w:tab w:val="left" w:pos="1832"/>
+          <w:tab w:val="left" w:pos="2748"/>
+          <w:tab w:val="left" w:pos="3664"/>
+          <w:tab w:val="left" w:pos="4580"/>
+          <w:tab w:val="left" w:pos="5496"/>
+          <w:tab w:val="left" w:pos="6412"/>
+          <w:tab w:val="left" w:pos="7328"/>
+          <w:tab w:val="left" w:pos="8244"/>
+          <w:tab w:val="left" w:pos="9160"/>
+          <w:tab w:val="left" w:pos="10076"/>
+          <w:tab w:val="left" w:pos="10992"/>
+          <w:tab w:val="left" w:pos="11908"/>
+          <w:tab w:val="left" w:pos="12824"/>
+          <w:tab w:val="left" w:pos="13740"/>
+          <w:tab w:val="left" w:pos="14656"/>
+        </w:tabs>
+        <w:spacing w:after="0" w:line="240" w:lineRule="auto"/>
+        <w:rPr>
+          <w:rFonts w:ascii="Consolas" w:eastAsia="Times New Roman" w:hAnsi="Consolas" w:cs="Courier New"/>
+          <w:color w:val="CCCCCC"/>
+          <w:sz w:val="24"/>
+          <w:szCs w:val="24"/>
+          <w:lang w:val="es-ES"/>
+        </w:rPr>
+      </w:pPr>
+      <w:proofErr w:type="spellStart"/>
+      <w:r>
+        <w:rPr>
+          <w:rFonts w:ascii="Consolas" w:eastAsia="Times New Roman" w:hAnsi="Consolas" w:cs="Courier New"/>
+          <w:color w:val="FFFFFF"/>
+          <w:sz w:val="20"/>
+          <w:szCs w:val="20"/>
+          <w:highlight w:val="black"/>
+          <w:lang w:val="es-ES"/>
+        </w:rPr>
+        <w:t>git</w:t>
+      </w:r>
+      <w:proofErr w:type="spellEnd"/>
+      <w:r>
+        <w:rPr>
+          <w:rFonts w:ascii="Consolas" w:eastAsia="Times New Roman" w:hAnsi="Consolas" w:cs="Courier New"/>
+          <w:color w:val="FFFFFF"/>
+          <w:sz w:val="20"/>
+          <w:szCs w:val="20"/>
+          <w:highlight w:val="black"/>
+          <w:lang w:val="es-ES"/>
+        </w:rPr>
+        <w:t xml:space="preserve"> </w:t>
+      </w:r>
+      <w:proofErr w:type="spellStart"/>
+      <w:r>
+        <w:rPr>
+          <w:rFonts w:ascii="Consolas" w:eastAsia="Times New Roman" w:hAnsi="Consolas" w:cs="Courier New"/>
+          <w:color w:val="FFFFFF"/>
+          <w:sz w:val="20"/>
+          <w:szCs w:val="20"/>
+          <w:highlight w:val="black"/>
+          <w:lang w:val="es-ES"/>
+        </w:rPr>
+        <w:t>remote</w:t>
+      </w:r>
+      <w:proofErr w:type="spellEnd"/>
+      <w:r>
+        <w:rPr>
+          <w:rFonts w:ascii="Consolas" w:eastAsia="Times New Roman" w:hAnsi="Consolas" w:cs="Courier New"/>
+          <w:color w:val="FFFFFF"/>
+          <w:sz w:val="20"/>
+          <w:szCs w:val="20"/>
+          <w:highlight w:val="black"/>
+          <w:lang w:val="es-ES"/>
+        </w:rPr>
+        <w:t xml:space="preserve"> </w:t>
+      </w:r>
+      <w:r>
+        <w:rPr>
+          <w:rFonts w:ascii="Consolas" w:eastAsia="Times New Roman" w:hAnsi="Consolas" w:cs="Courier New"/>
+          <w:color w:val="67CDCC"/>
+          <w:sz w:val="20"/>
+          <w:szCs w:val="20"/>
+          <w:highlight w:val="black"/>
+          <w:lang w:val="es-ES"/>
+        </w:rPr>
+        <w:t>-</w:t>
+      </w:r>
+      <w:r>
+        <w:rPr>
+          <w:rFonts w:ascii="Consolas" w:eastAsia="Times New Roman" w:hAnsi="Consolas" w:cs="Courier New"/>
+          <w:color w:val="FFFFFF"/>
+          <w:sz w:val="20"/>
+          <w:szCs w:val="20"/>
+          <w:highlight w:val="black"/>
+          <w:lang w:val="es-ES"/>
+        </w:rPr>
+        <w:t>v</w:t>
+      </w:r>
+    </w:p>
+    <w:p>
+      <w:pPr>
+        <w:rPr>
+          <w:b/>
+          <w:color w:val="222A35" w:themeColor="text2" w:themeShade="80"/>
+          <w:sz w:val="30"/>
+          <w:szCs w:val="30"/>
+          <w:lang w:val="es-ES"/>
+        </w:rPr>
+      </w:pPr>
+      <w:r>
+        <w:rPr>
+          <w:b/>
+          <w:color w:val="222A35" w:themeColor="text2" w:themeShade="80"/>
+          <w:sz w:val="30"/>
+          <w:szCs w:val="30"/>
+          <w:lang w:val="es-ES"/>
+        </w:rPr>
+        <w:t>clonación</w:t>
+      </w:r>
+    </w:p>
+    <w:p>
+      <w:pPr>
+        <w:rPr>
+          <w:b/>
+          <w:color w:val="222A35" w:themeColor="text2" w:themeShade="80"/>
+          <w:sz w:val="30"/>
+          <w:szCs w:val="30"/>
+          <w:lang w:val="es-ES"/>
+        </w:rPr>
+      </w:pPr>
+    </w:p>
+    <w:p>
+      <w:pPr>
+        <w:tabs>
+          <w:tab w:val="left" w:pos="916"/>
+          <w:tab w:val="left" w:pos="1832"/>
+          <w:tab w:val="left" w:pos="2748"/>
+          <w:tab w:val="left" w:pos="3664"/>
+          <w:tab w:val="left" w:pos="4580"/>
+          <w:tab w:val="left" w:pos="5496"/>
+          <w:tab w:val="left" w:pos="6412"/>
+          <w:tab w:val="left" w:pos="7328"/>
+          <w:tab w:val="left" w:pos="8244"/>
+          <w:tab w:val="left" w:pos="9160"/>
+          <w:tab w:val="left" w:pos="10076"/>
+          <w:tab w:val="left" w:pos="10992"/>
+          <w:tab w:val="left" w:pos="11908"/>
+          <w:tab w:val="left" w:pos="12824"/>
+          <w:tab w:val="left" w:pos="13740"/>
+          <w:tab w:val="left" w:pos="14656"/>
+        </w:tabs>
+        <w:spacing w:after="0" w:line="240" w:lineRule="auto"/>
+        <w:rPr>
+          <w:rFonts w:ascii="Consolas" w:eastAsia="Times New Roman" w:hAnsi="Consolas" w:cs="Courier New"/>
+          <w:color w:val="CCCCCC"/>
+          <w:sz w:val="24"/>
+          <w:szCs w:val="24"/>
+          <w:lang w:val="es-ES"/>
+        </w:rPr>
+      </w:pPr>
+      <w:proofErr w:type="spellStart"/>
+      <w:r>
+        <w:rPr>
+          <w:rFonts w:ascii="Consolas" w:eastAsia="Times New Roman" w:hAnsi="Consolas" w:cs="Courier New"/>
+          <w:color w:val="FFFFFF"/>
+          <w:sz w:val="20"/>
+          <w:szCs w:val="20"/>
+          <w:highlight w:val="black"/>
+          <w:lang w:val="es-ES"/>
+        </w:rPr>
+        <w:t>git</w:t>
+      </w:r>
+      <w:proofErr w:type="spellEnd"/>
+      <w:r>
+        <w:rPr>
+          <w:rFonts w:ascii="Consolas" w:eastAsia="Times New Roman" w:hAnsi="Consolas" w:cs="Courier New"/>
+          <w:color w:val="FFFFFF"/>
+          <w:sz w:val="20"/>
+          <w:szCs w:val="20"/>
+          <w:highlight w:val="black"/>
+          <w:lang w:val="es-ES"/>
+        </w:rPr>
+        <w:t xml:space="preserve"> clone https://github.com/bluuweb/tutorial-github.git </w:t>
+      </w:r>
+      <w:proofErr w:type="spellStart"/>
+      <w:r>
+        <w:rPr>
+          <w:rFonts w:ascii="Consolas" w:eastAsia="Times New Roman" w:hAnsi="Consolas" w:cs="Courier New"/>
+          <w:color w:val="FFFFFF"/>
+          <w:sz w:val="20"/>
+          <w:szCs w:val="20"/>
+          <w:highlight w:val="black"/>
+          <w:lang w:val="es-ES"/>
+        </w:rPr>
+        <w:t>nombreCarpeta</w:t>
+      </w:r>
+      <w:proofErr w:type="spellEnd"/>
+    </w:p>
+    <w:p>
+      <w:pPr>
+        <w:rPr>
+          <w:b/>
+          <w:color w:val="222A35" w:themeColor="text2" w:themeShade="80"/>
+          <w:sz w:val="30"/>
+          <w:szCs w:val="30"/>
+          <w:lang w:val="es-ES"/>
+        </w:rPr>
+      </w:pPr>
+    </w:p>
+    <w:p>
+      <w:pPr>
+        <w:rPr>
+          <w:b/>
+          <w:color w:val="222A35" w:themeColor="text2" w:themeShade="80"/>
+          <w:sz w:val="30"/>
+          <w:szCs w:val="30"/>
+          <w:lang w:val="es-ES"/>
+        </w:rPr>
+      </w:pPr>
+    </w:p>
+    <w:p>
+      <w:pPr>
+        <w:rPr>
+          <w:b/>
+          <w:color w:val="222A35" w:themeColor="text2" w:themeShade="80"/>
+          <w:sz w:val="30"/>
+          <w:szCs w:val="30"/>
+          <w:lang w:val="es-ES"/>
+        </w:rPr>
+      </w:pPr>
+    </w:p>
+    <w:p>
+      <w:pPr>
+        <w:rPr>
+          <w:b/>
+          <w:color w:val="222A35" w:themeColor="text2" w:themeShade="80"/>
+          <w:sz w:val="30"/>
+          <w:szCs w:val="30"/>
+          <w:lang w:val="es-ES"/>
+        </w:rPr>
+      </w:pPr>
+    </w:p>
+    <w:p>
+      <w:pPr>
+        <w:rPr>
+          <w:b/>
+          <w:color w:val="222A35" w:themeColor="text2" w:themeShade="80"/>
+          <w:sz w:val="30"/>
+          <w:szCs w:val="30"/>
+          <w:lang w:val="es-ES"/>
+        </w:rPr>
+      </w:pPr>
+      <w:r>
+        <w:rPr>
+          <w:b/>
+          <w:color w:val="222A35" w:themeColor="text2" w:themeShade="80"/>
+          <w:sz w:val="30"/>
+          <w:szCs w:val="30"/>
+          <w:lang w:val="es-ES"/>
+        </w:rPr>
+        <w:t>INTERMEDIO GIT</w:t>
+      </w:r>
+      <w:r>
+        <w:rPr>
+          <w:b/>
+          <w:color w:val="222A35" w:themeColor="text2" w:themeShade="80"/>
+          <w:sz w:val="30"/>
+          <w:szCs w:val="30"/>
+          <w:lang w:val="es-ES"/>
+        </w:rPr>
+        <w:t>IGNORE</w:t>
+      </w:r>
+    </w:p>
+    <w:p>
+      <w:pPr>
+        <w:rPr>
+          <w:b/>
+          <w:color w:val="222A35" w:themeColor="text2" w:themeShade="80"/>
+          <w:sz w:val="30"/>
+          <w:szCs w:val="30"/>
+          <w:lang w:val="es-ES"/>
+        </w:rPr>
+      </w:pPr>
+      <w:r>
+        <w:rPr>
+          <w:b/>
+          <w:color w:val="222A35" w:themeColor="text2" w:themeShade="80"/>
+          <w:sz w:val="30"/>
+          <w:szCs w:val="30"/>
+          <w:lang w:val="es-ES"/>
+        </w:rPr>
+        <w:t xml:space="preserve">CREAMOS UN ARCHIVO DE </w:t>
+      </w:r>
+      <w:proofErr w:type="gramStart"/>
+      <w:r>
+        <w:rPr>
+          <w:b/>
+          <w:color w:val="222A35" w:themeColor="text2" w:themeShade="80"/>
+          <w:sz w:val="30"/>
+          <w:szCs w:val="30"/>
+          <w:lang w:val="es-ES"/>
+        </w:rPr>
+        <w:t>NOMBRE :</w:t>
+      </w:r>
+      <w:proofErr w:type="gramEnd"/>
+      <w:r>
+        <w:rPr>
+          <w:b/>
+          <w:color w:val="222A35" w:themeColor="text2" w:themeShade="80"/>
+          <w:sz w:val="30"/>
+          <w:szCs w:val="30"/>
+          <w:lang w:val="es-ES"/>
+        </w:rPr>
+        <w:t xml:space="preserve"> .GITIGNORE</w:t>
+      </w:r>
+    </w:p>
+    <w:p>
+      <w:pPr>
+        <w:rPr>
+          <w:b/>
+          <w:color w:val="222A35" w:themeColor="text2" w:themeShade="80"/>
+          <w:sz w:val="30"/>
+          <w:szCs w:val="30"/>
+          <w:lang w:val="es-ES"/>
+        </w:rPr>
+      </w:pPr>
+      <w:r>
+        <w:rPr>
+          <w:b/>
+          <w:color w:val="222A35" w:themeColor="text2" w:themeShade="80"/>
+          <w:sz w:val="30"/>
+          <w:szCs w:val="30"/>
+          <w:lang w:val="es-ES"/>
+        </w:rPr>
+        <w:t xml:space="preserve">Y dentro ponemos todo </w:t>
+      </w:r>
+      <w:proofErr w:type="gramStart"/>
+      <w:r>
+        <w:rPr>
+          <w:b/>
+          <w:color w:val="222A35" w:themeColor="text2" w:themeShade="80"/>
+          <w:sz w:val="30"/>
+          <w:szCs w:val="30"/>
+          <w:lang w:val="es-ES"/>
+        </w:rPr>
+        <w:t>lo  que</w:t>
+      </w:r>
+      <w:proofErr w:type="gramEnd"/>
+      <w:r>
+        <w:rPr>
+          <w:b/>
+          <w:color w:val="222A35" w:themeColor="text2" w:themeShade="80"/>
+          <w:sz w:val="30"/>
+          <w:szCs w:val="30"/>
+          <w:lang w:val="es-ES"/>
+        </w:rPr>
+        <w:t xml:space="preserve"> no quieres que se </w:t>
+      </w:r>
+      <w:proofErr w:type="spellStart"/>
+      <w:r>
+        <w:rPr>
+          <w:b/>
+          <w:color w:val="222A35" w:themeColor="text2" w:themeShade="80"/>
+          <w:sz w:val="30"/>
+          <w:szCs w:val="30"/>
+          <w:lang w:val="es-ES"/>
+        </w:rPr>
+        <w:t>actualize</w:t>
+      </w:r>
+      <w:proofErr w:type="spellEnd"/>
+      <w:r>
+        <w:rPr>
+          <w:b/>
+          <w:color w:val="222A35" w:themeColor="text2" w:themeShade="80"/>
+          <w:sz w:val="30"/>
+          <w:szCs w:val="30"/>
+          <w:lang w:val="es-ES"/>
+        </w:rPr>
+        <w:t xml:space="preserve"> o no se </w:t>
+      </w:r>
+      <w:proofErr w:type="spellStart"/>
+      <w:r>
+        <w:rPr>
+          <w:b/>
+          <w:color w:val="222A35" w:themeColor="text2" w:themeShade="80"/>
+          <w:sz w:val="30"/>
+          <w:szCs w:val="30"/>
+          <w:lang w:val="es-ES"/>
+        </w:rPr>
+        <w:t>envie</w:t>
+      </w:r>
+      <w:proofErr w:type="spellEnd"/>
+      <w:r>
+        <w:rPr>
+          <w:b/>
+          <w:color w:val="222A35" w:themeColor="text2" w:themeShade="80"/>
+          <w:sz w:val="30"/>
+          <w:szCs w:val="30"/>
+          <w:lang w:val="es-ES"/>
+        </w:rPr>
+        <w:t xml:space="preserve">  a </w:t>
+      </w:r>
+      <w:proofErr w:type="spellStart"/>
+      <w:r>
+        <w:rPr>
+          <w:b/>
+          <w:color w:val="222A35" w:themeColor="text2" w:themeShade="80"/>
+          <w:sz w:val="30"/>
+          <w:szCs w:val="30"/>
+          <w:lang w:val="es-ES"/>
+        </w:rPr>
+        <w:t>github</w:t>
+      </w:r>
       <w:bookmarkStart w:id="0" w:name="_GoBack"/>
       <w:bookmarkEnd w:id="0"/>
-    </w:p>
-    <w:p>
-      <w:pPr>
-        <w:rPr>
-          <w:b/>
-          <w:color w:val="222A35" w:themeColor="text2" w:themeShade="80"/>
-          <w:sz w:val="30"/>
-          <w:szCs w:val="30"/>
-          <w:lang w:val="es-ES"/>
-        </w:rPr>
-      </w:pPr>
+      <w:proofErr w:type="spellEnd"/>
     </w:p>
     <w:sectPr>
       <w:pgSz w:w="12240" w:h="15840"/>
@@ -1402,6 +1838,24 @@
     <w:basedOn w:val="Fuentedeprrafopredeter"/>
     <w:rsid w:val="00003C22"/>
   </w:style>
+  <w:style w:type="character" w:styleId="CdigoHTML">
+    <w:name w:val="HTML Code"/>
+    <w:basedOn w:val="Fuentedeprrafopredeter"/>
+    <w:uiPriority w:val="99"/>
+    <w:semiHidden/>
+    <w:unhideWhenUsed/>
+    <w:rsid w:val="00B23C17"/>
+    <w:rPr>
+      <w:rFonts w:ascii="Courier New" w:eastAsia="Times New Roman" w:hAnsi="Courier New" w:cs="Courier New"/>
+      <w:sz w:val="20"/>
+      <w:szCs w:val="20"/>
+    </w:rPr>
+  </w:style>
+  <w:style w:type="character" w:customStyle="1" w:styleId="token">
+    <w:name w:val="token"/>
+    <w:basedOn w:val="Fuentedeprrafopredeter"/>
+    <w:rsid w:val="00B23C17"/>
+  </w:style>
 </w:styles>
 </file>
 
